--- a/literature_202112.docx
+++ b/literature_202112.docx
@@ -85,7 +85,49 @@
               <w:rPr>
                 <w:rFonts w:ascii="Cambria" w:hAnsi="Cambria"/>
               </w:rPr>
-              <w:t>Wang, D. D., Qian, Z., Vukicevic, M., Engelhardt, S., Kheradvar, A., Zhang, C., ... &amp; Vannan, M. A. (2021). 3D printing, computational modeling, and artificial intelligence for structural heart disease. JACC: Cardiovascular Imaging, 14(1), 41-60.</w:t>
+              <w:t xml:space="preserve">Wang, D. D., Qian, Z., </w:t>
+            </w:r>
+            <w:proofErr w:type="spellStart"/>
+            <w:r>
+              <w:rPr>
+                <w:rFonts w:ascii="Cambria" w:hAnsi="Cambria"/>
+              </w:rPr>
+              <w:t>Vukicevic</w:t>
+            </w:r>
+            <w:proofErr w:type="spellEnd"/>
+            <w:r>
+              <w:rPr>
+                <w:rFonts w:ascii="Cambria" w:hAnsi="Cambria"/>
+              </w:rPr>
+              <w:t xml:space="preserve">, M., Engelhardt, S., </w:t>
+            </w:r>
+            <w:proofErr w:type="spellStart"/>
+            <w:r>
+              <w:rPr>
+                <w:rFonts w:ascii="Cambria" w:hAnsi="Cambria"/>
+              </w:rPr>
+              <w:t>Kheradvar</w:t>
+            </w:r>
+            <w:proofErr w:type="spellEnd"/>
+            <w:r>
+              <w:rPr>
+                <w:rFonts w:ascii="Cambria" w:hAnsi="Cambria"/>
+              </w:rPr>
+              <w:t xml:space="preserve">, A., Zhang, C., ... &amp; </w:t>
+            </w:r>
+            <w:proofErr w:type="spellStart"/>
+            <w:r>
+              <w:rPr>
+                <w:rFonts w:ascii="Cambria" w:hAnsi="Cambria"/>
+              </w:rPr>
+              <w:t>Vannan</w:t>
+            </w:r>
+            <w:proofErr w:type="spellEnd"/>
+            <w:r>
+              <w:rPr>
+                <w:rFonts w:ascii="Cambria" w:hAnsi="Cambria"/>
+              </w:rPr>
+              <w:t>, M. A. (2021). 3D printing, computational modeling, and artificial intelligence for structural heart disease. JACC: Cardiovascular Imaging, 14(1), 41-60.</w:t>
             </w:r>
           </w:p>
         </w:tc>
@@ -920,7 +962,21 @@
               <w:rPr>
                 <w:rFonts w:ascii="Cambria" w:hAnsi="Cambria"/>
               </w:rPr>
-              <w:t>auto-matic image quality grading</w:t>
+              <w:t>auto-</w:t>
+            </w:r>
+            <w:proofErr w:type="spellStart"/>
+            <w:r>
+              <w:rPr>
+                <w:rFonts w:ascii="Cambria" w:hAnsi="Cambria"/>
+              </w:rPr>
+              <w:t>matic</w:t>
+            </w:r>
+            <w:proofErr w:type="spellEnd"/>
+            <w:r>
+              <w:rPr>
+                <w:rFonts w:ascii="Cambria" w:hAnsi="Cambria"/>
+              </w:rPr>
+              <w:t xml:space="preserve"> image quality grading</w:t>
             </w:r>
             <w:r>
               <w:rPr>
@@ -938,7 +994,7 @@
               <w:rPr>
                 <w:rFonts w:ascii="Cambria" w:hAnsi="Cambria"/>
               </w:rPr>
-              <w:t>auto- mated skill assessment</w:t>
+              <w:t>auto-mated skill assessment</w:t>
             </w:r>
           </w:p>
           <w:p>
@@ -1316,7 +1372,23 @@
               <w:rPr>
                 <w:rFonts w:ascii="Cambria" w:hAnsi="Cambria"/>
               </w:rPr>
-              <w:t>Cheng K, Ma Y, Sun B, et al. Depth Estimation for Colonoscopy Images with Self-supervised Learning from Videos[C]//International Conference on Medical Image Computing and Computer-Assisted Intervention. Springer, Cham, 2021: 119-128.</w:t>
+              <w:t xml:space="preserve">Cheng K, Ma Y, Sun B, et al. </w:t>
+            </w:r>
+            <w:bookmarkStart w:id="0" w:name="OLE_LINK1"/>
+            <w:bookmarkStart w:id="1" w:name="OLE_LINK2"/>
+            <w:r>
+              <w:rPr>
+                <w:rFonts w:ascii="Cambria" w:hAnsi="Cambria"/>
+              </w:rPr>
+              <w:t>Depth Estimation for Colonoscopy Images with Self-supervised Learning from Videos</w:t>
+            </w:r>
+            <w:bookmarkEnd w:id="0"/>
+            <w:bookmarkEnd w:id="1"/>
+            <w:r>
+              <w:rPr>
+                <w:rFonts w:ascii="Cambria" w:hAnsi="Cambria"/>
+              </w:rPr>
+              <w:t>[C]//International Conference on Medical Image Computing and Computer-Assisted Intervention. Springer, Cham, 2021: 119-128.</w:t>
             </w:r>
           </w:p>
         </w:tc>
@@ -1408,7 +1480,35 @@
               <w:rPr>
                 <w:rFonts w:ascii="Cambria" w:hAnsi="Cambria"/>
               </w:rPr>
-              <w:t>Compared with natural scenes where groundtruth depth can be obtained using depth cameras or LiDARs, acquiring the</w:t>
+              <w:t xml:space="preserve">Compared with natural scenes where </w:t>
+            </w:r>
+            <w:proofErr w:type="spellStart"/>
+            <w:r>
+              <w:rPr>
+                <w:rFonts w:ascii="Cambria" w:hAnsi="Cambria"/>
+              </w:rPr>
+              <w:t>groundtruth</w:t>
+            </w:r>
+            <w:proofErr w:type="spellEnd"/>
+            <w:r>
+              <w:rPr>
+                <w:rFonts w:ascii="Cambria" w:hAnsi="Cambria"/>
+              </w:rPr>
+              <w:t xml:space="preserve"> depth can be obtained using depth cameras or </w:t>
+            </w:r>
+            <w:proofErr w:type="spellStart"/>
+            <w:r>
+              <w:rPr>
+                <w:rFonts w:ascii="Cambria" w:hAnsi="Cambria"/>
+              </w:rPr>
+              <w:t>LiDARs</w:t>
+            </w:r>
+            <w:proofErr w:type="spellEnd"/>
+            <w:r>
+              <w:rPr>
+                <w:rFonts w:ascii="Cambria" w:hAnsi="Cambria"/>
+              </w:rPr>
+              <w:t>, acquiring the</w:t>
             </w:r>
             <w:r>
               <w:rPr>
@@ -1421,31 +1521,6 @@
                 <w:rFonts w:ascii="Cambria" w:hAnsi="Cambria"/>
               </w:rPr>
               <w:t>ground-truth depth for colonoscopy videos is arduous.</w:t>
-            </w:r>
-          </w:p>
-          <w:p>
-            <w:pPr>
-              <w:pStyle w:val="ListParagraph"/>
-              <w:numPr>
-                <w:ilvl w:val="0"/>
-                <w:numId w:val="34"/>
-              </w:numPr>
-              <w:ind w:firstLineChars="0"/>
-              <w:rPr>
-                <w:rFonts w:ascii="Cambria" w:hAnsi="Cambria"/>
-              </w:rPr>
-            </w:pPr>
-            <w:r>
-              <w:rPr>
-                <w:rFonts w:ascii="Cambria" w:hAnsi="Cambria" w:hint="eastAsia"/>
-              </w:rPr>
-              <w:t>x</w:t>
-            </w:r>
-            <w:r>
-              <w:rPr>
-                <w:rFonts w:ascii="Cambria" w:hAnsi="Cambria"/>
-              </w:rPr>
-              <w:t>x</w:t>
             </w:r>
           </w:p>
         </w:tc>
@@ -1500,40 +1575,39 @@
             </w:pPr>
             <w:r>
               <w:rPr>
-                <w:rFonts w:ascii="Cambria" w:hAnsi="Cambria" w:hint="eastAsia"/>
-              </w:rPr>
-              <w:t>c</w:t>
-            </w:r>
-            <w:r>
-              <w:rPr>
-                <w:rFonts w:ascii="Cambria" w:hAnsi="Cambria"/>
-              </w:rPr>
-              <w:t>ontribution</w:t>
-            </w:r>
-          </w:p>
-          <w:p>
-            <w:pPr>
-              <w:pStyle w:val="ListParagraph"/>
-              <w:numPr>
-                <w:ilvl w:val="1"/>
-                <w:numId w:val="34"/>
-              </w:numPr>
-              <w:ind w:firstLineChars="0"/>
-              <w:rPr>
-                <w:rFonts w:ascii="Cambria" w:hAnsi="Cambria"/>
-              </w:rPr>
-            </w:pPr>
-            <w:r>
-              <w:rPr>
-                <w:rFonts w:ascii="Cambria" w:hAnsi="Cambria" w:hint="eastAsia"/>
-              </w:rPr>
-              <w:t>n</w:t>
-            </w:r>
-            <w:r>
-              <w:rPr>
-                <w:rFonts w:ascii="Cambria" w:hAnsi="Cambria"/>
-              </w:rPr>
-              <w:t>ovelty</w:t>
+                <w:rFonts w:ascii="Cambria" w:hAnsi="Cambria"/>
+              </w:rPr>
+              <w:t>We use synthetic data with ground truth depth maps</w:t>
+            </w:r>
+            <w:r>
+              <w:rPr>
+                <w:rFonts w:ascii="Cambria" w:hAnsi="Cambria"/>
+              </w:rPr>
+              <w:t xml:space="preserve"> </w:t>
+            </w:r>
+            <w:r>
+              <w:rPr>
+                <w:rFonts w:ascii="Cambria" w:hAnsi="Cambria"/>
+              </w:rPr>
+              <w:t>to train a depth estimation network with a generative adversarial network</w:t>
+            </w:r>
+            <w:r>
+              <w:rPr>
+                <w:rFonts w:ascii="Cambria" w:hAnsi="Cambria"/>
+              </w:rPr>
+              <w:t xml:space="preserve"> </w:t>
+            </w:r>
+            <w:r>
+              <w:rPr>
+                <w:rFonts w:ascii="Cambria" w:hAnsi="Cambria"/>
+              </w:rPr>
+              <w:t>model.</w:t>
+            </w:r>
+            <w:r>
+              <w:rPr>
+                <w:rFonts w:ascii="Cambria" w:hAnsi="Cambria"/>
+              </w:rPr>
+              <w:t xml:space="preserve"> </w:t>
             </w:r>
           </w:p>
           <w:p>
@@ -1548,6 +1622,55 @@
                 <w:rFonts w:ascii="Cambria" w:hAnsi="Cambria"/>
               </w:rPr>
             </w:pPr>
+            <w:r>
+              <w:rPr>
+                <w:rFonts w:ascii="Cambria" w:hAnsi="Cambria"/>
+              </w:rPr>
+              <w:t>Despite the lack of ground truth depth, real colonoscopy videos</w:t>
+            </w:r>
+            <w:r>
+              <w:rPr>
+                <w:rFonts w:ascii="Cambria" w:hAnsi="Cambria"/>
+              </w:rPr>
+              <w:t xml:space="preserve"> </w:t>
+            </w:r>
+            <w:r>
+              <w:rPr>
+                <w:rFonts w:ascii="Cambria" w:hAnsi="Cambria"/>
+              </w:rPr>
+              <w:t>are used to train the network in a self-supervision manner by exploiting temporal consistency between neighboring frames.</w:t>
+            </w:r>
+          </w:p>
+          <w:p>
+            <w:pPr>
+              <w:pStyle w:val="ListParagraph"/>
+              <w:numPr>
+                <w:ilvl w:val="0"/>
+                <w:numId w:val="35"/>
+              </w:numPr>
+              <w:ind w:firstLineChars="0"/>
+              <w:rPr>
+                <w:rFonts w:ascii="Cambria" w:hAnsi="Cambria"/>
+              </w:rPr>
+            </w:pPr>
+            <w:r>
+              <w:rPr>
+                <w:rFonts w:ascii="Cambria" w:hAnsi="Cambria"/>
+              </w:rPr>
+              <w:t>Furthermore, we</w:t>
+            </w:r>
+            <w:r>
+              <w:rPr>
+                <w:rFonts w:ascii="Cambria" w:hAnsi="Cambria"/>
+              </w:rPr>
+              <w:t xml:space="preserve"> </w:t>
+            </w:r>
+            <w:r>
+              <w:rPr>
+                <w:rFonts w:ascii="Cambria" w:hAnsi="Cambria"/>
+              </w:rPr>
+              <w:t>design a masked gradient warping loss in order to ensure temporal consistency with more reliable correspondences.</w:t>
+            </w:r>
           </w:p>
         </w:tc>
       </w:tr>
@@ -1601,9 +1724,9 @@
             </w:pPr>
             <w:r>
               <w:rPr>
-                <w:rFonts w:ascii="Cambria" w:hAnsi="Cambria"/>
-              </w:rPr>
-              <w:t>Give some comments</w:t>
+                <w:rFonts w:ascii="Cambria" w:hAnsi="Cambria" w:hint="eastAsia"/>
+              </w:rPr>
+              <w:t>NA</w:t>
             </w:r>
           </w:p>
         </w:tc>
@@ -1754,20 +1877,14 @@
               </w:numPr>
               <w:ind w:firstLineChars="0"/>
               <w:rPr>
-                <w:rFonts w:ascii="Cambria" w:hAnsi="Cambria"/>
+                <w:rFonts w:ascii="Cambria" w:hAnsi="Cambria" w:hint="eastAsia"/>
               </w:rPr>
             </w:pPr>
             <w:r>
               <w:rPr>
                 <w:rFonts w:ascii="Cambria" w:hAnsi="Cambria" w:hint="eastAsia"/>
               </w:rPr>
-              <w:t>x</w:t>
-            </w:r>
-            <w:r>
-              <w:rPr>
-                <w:rFonts w:ascii="Cambria" w:hAnsi="Cambria"/>
-              </w:rPr>
-              <w:t>x</w:t>
+              <w:t>NA</w:t>
             </w:r>
           </w:p>
         </w:tc>
@@ -1824,7 +1941,21 @@
               <w:rPr>
                 <w:rFonts w:ascii="Cambria" w:hAnsi="Cambria"/>
               </w:rPr>
-              <w:t>propose to train a cGAN to translate real colonoscopy</w:t>
+              <w:t xml:space="preserve">propose to train a </w:t>
+            </w:r>
+            <w:proofErr w:type="spellStart"/>
+            <w:r>
+              <w:rPr>
+                <w:rFonts w:ascii="Cambria" w:hAnsi="Cambria"/>
+              </w:rPr>
+              <w:t>cGAN</w:t>
+            </w:r>
+            <w:proofErr w:type="spellEnd"/>
+            <w:r>
+              <w:rPr>
+                <w:rFonts w:ascii="Cambria" w:hAnsi="Cambria"/>
+              </w:rPr>
+              <w:t xml:space="preserve"> to translate real colonoscopy</w:t>
             </w:r>
             <w:r>
               <w:rPr>
@@ -1939,7 +2070,25 @@
                 <w:b/>
                 <w:bCs/>
               </w:rPr>
-              <w:t xml:space="preserve"> simulated data and unlabelled real images</w:t>
+              <w:t xml:space="preserve"> simulated data and </w:t>
+            </w:r>
+            <w:proofErr w:type="spellStart"/>
+            <w:r>
+              <w:rPr>
+                <w:rFonts w:ascii="Cambria" w:hAnsi="Cambria"/>
+                <w:b/>
+                <w:bCs/>
+              </w:rPr>
+              <w:t>unlabelled</w:t>
+            </w:r>
+            <w:proofErr w:type="spellEnd"/>
+            <w:r>
+              <w:rPr>
+                <w:rFonts w:ascii="Cambria" w:hAnsi="Cambria"/>
+                <w:b/>
+                <w:bCs/>
+              </w:rPr>
+              <w:t xml:space="preserve"> real images</w:t>
             </w:r>
             <w:r>
               <w:rPr>
@@ -2147,7 +2296,7 @@
               </w:numPr>
               <w:ind w:firstLineChars="0"/>
               <w:rPr>
-                <w:rFonts w:ascii="Cambria" w:hAnsi="Cambria" w:hint="eastAsia"/>
+                <w:rFonts w:ascii="Cambria" w:hAnsi="Cambria"/>
               </w:rPr>
             </w:pPr>
             <w:r>
@@ -2596,7 +2745,7 @@
               </w:numPr>
               <w:ind w:firstLineChars="0"/>
               <w:rPr>
-                <w:rFonts w:ascii="Cambria" w:hAnsi="Cambria" w:hint="eastAsia"/>
+                <w:rFonts w:ascii="Cambria" w:hAnsi="Cambria"/>
               </w:rPr>
             </w:pPr>
             <w:r>
@@ -2694,16 +2843,17 @@
     </w:p>
     <w:p>
       <w:pPr>
+        <w:spacing w:before="200" w:after="200" w:line="276" w:lineRule="auto"/>
         <w:ind w:firstLineChars="0" w:firstLine="0"/>
         <w:rPr>
-          <w:rFonts w:ascii="Cambria" w:hAnsi="Cambria"/>
+          <w:rFonts w:ascii="Cambria" w:hAnsi="Cambria" w:hint="eastAsia"/>
         </w:rPr>
       </w:pPr>
       <w:r>
         <w:rPr>
           <w:rFonts w:ascii="Cambria" w:hAnsi="Cambria"/>
         </w:rPr>
-        <w:t xml:space="preserve"> </w:t>
+        <w:br w:type="page"/>
       </w:r>
     </w:p>
     <w:p>
@@ -2717,13 +2867,32 @@
         <w:rPr>
           <w:rFonts w:ascii="Cambria" w:hAnsi="Cambria"/>
         </w:rPr>
+        <w:lastRenderedPageBreak/>
         <w:t xml:space="preserve">Date: </w:t>
       </w:r>
       <w:r>
         <w:rPr>
           <w:rFonts w:ascii="Cambria" w:hAnsi="Cambria"/>
         </w:rPr>
-        <w:t>Dec 7, 2021</w:t>
+        <w:t xml:space="preserve">Dec </w:t>
+      </w:r>
+      <w:r>
+        <w:rPr>
+          <w:rFonts w:ascii="Cambria" w:hAnsi="Cambria"/>
+        </w:rPr>
+        <w:t>2</w:t>
+      </w:r>
+      <w:r>
+        <w:rPr>
+          <w:rFonts w:ascii="Cambria" w:hAnsi="Cambria"/>
+        </w:rPr>
+        <w:t>4</w:t>
+      </w:r>
+      <w:r>
+        <w:rPr>
+          <w:rFonts w:ascii="Cambria" w:hAnsi="Cambria"/>
+        </w:rPr>
+        <w:t>, 2021</w:t>
       </w:r>
     </w:p>
     <w:tbl>
@@ -2779,6 +2948,24 @@
                 <w:rFonts w:ascii="Cambria" w:hAnsi="Cambria"/>
               </w:rPr>
             </w:pPr>
+            <w:r>
+              <w:rPr>
+                <w:rFonts w:ascii="Cambria" w:hAnsi="Cambria"/>
+              </w:rPr>
+              <w:t>Medical Image Segmentation Using 3d Convolutional</w:t>
+            </w:r>
+            <w:r>
+              <w:rPr>
+                <w:rFonts w:ascii="Cambria" w:hAnsi="Cambria" w:hint="eastAsia"/>
+              </w:rPr>
+              <w:t xml:space="preserve"> </w:t>
+            </w:r>
+            <w:r>
+              <w:rPr>
+                <w:rFonts w:ascii="Cambria" w:hAnsi="Cambria"/>
+              </w:rPr>
+              <w:t>Neural Networks: A Review</w:t>
+            </w:r>
           </w:p>
         </w:tc>
       </w:tr>
@@ -2824,28 +3011,33 @@
             </w:pPr>
             <w:r>
               <w:rPr>
-                <w:rFonts w:ascii="Cambria" w:hAnsi="Cambria"/>
-              </w:rPr>
-              <w:t>Something may be cited in the future</w:t>
-            </w:r>
-          </w:p>
-          <w:p>
-            <w:pPr>
-              <w:pStyle w:val="ListParagraph"/>
-              <w:numPr>
-                <w:ilvl w:val="1"/>
-                <w:numId w:val="34"/>
-              </w:numPr>
-              <w:ind w:firstLineChars="0"/>
-              <w:rPr>
-                <w:rFonts w:ascii="Cambria" w:hAnsi="Cambria"/>
-              </w:rPr>
-            </w:pPr>
-            <w:r>
-              <w:rPr>
-                <w:rFonts w:ascii="Cambria" w:hAnsi="Cambria"/>
-              </w:rPr>
-              <w:t>Xx</w:t>
+                <w:rFonts w:ascii="Cambria" w:hAnsi="Cambria" w:hint="eastAsia"/>
+              </w:rPr>
+              <w:t>M</w:t>
+            </w:r>
+            <w:r>
+              <w:rPr>
+                <w:rFonts w:ascii="Cambria" w:hAnsi="Cambria"/>
+              </w:rPr>
+              <w:t>ost of the published</w:t>
+            </w:r>
+            <w:r>
+              <w:rPr>
+                <w:rFonts w:ascii="Cambria" w:hAnsi="Cambria"/>
+              </w:rPr>
+              <w:t xml:space="preserve"> </w:t>
+            </w:r>
+            <w:r>
+              <w:rPr>
+                <w:rFonts w:ascii="Cambria" w:hAnsi="Cambria"/>
+              </w:rPr>
+              <w:t>studies on 3D medical image analysis have used 2D CNN models.</w:t>
+            </w:r>
+            <w:r>
+              <w:rPr>
+                <w:rFonts w:ascii="Cambria" w:hAnsi="Cambria"/>
+              </w:rPr>
+              <w:t xml:space="preserve"> </w:t>
             </w:r>
           </w:p>
           <w:p>
@@ -2862,15 +3054,132 @@
             </w:pPr>
             <w:r>
               <w:rPr>
+                <w:rFonts w:ascii="Cambria" w:hAnsi="Cambria"/>
+              </w:rPr>
+              <w:t>CNN is designed to learn spatial features using higher-dimensional data space (2D, 3D, etc.) and analyze the images</w:t>
+            </w:r>
+            <w:r>
+              <w:rPr>
+                <w:rFonts w:ascii="Cambria" w:hAnsi="Cambria"/>
+              </w:rPr>
+              <w:t xml:space="preserve"> </w:t>
+            </w:r>
+            <w:r>
+              <w:rPr>
+                <w:rFonts w:ascii="Cambria" w:hAnsi="Cambria"/>
+              </w:rPr>
+              <w:t>adaptively without using any handcrafted features</w:t>
+            </w:r>
+            <w:r>
+              <w:rPr>
+                <w:rFonts w:ascii="SimSun" w:eastAsia="SimSun" w:hAnsi="SimSun" w:cs="SimSun" w:hint="eastAsia"/>
+              </w:rPr>
+              <w:t>；</w:t>
+            </w:r>
+          </w:p>
+          <w:p>
+            <w:pPr>
+              <w:pStyle w:val="ListParagraph"/>
+              <w:numPr>
+                <w:ilvl w:val="0"/>
+                <w:numId w:val="34"/>
+              </w:numPr>
+              <w:ind w:firstLineChars="0"/>
+              <w:rPr>
+                <w:rFonts w:ascii="Cambria" w:hAnsi="Cambria"/>
+              </w:rPr>
+            </w:pPr>
+            <w:r>
+              <w:rPr>
+                <w:rFonts w:ascii="Cambria" w:hAnsi="Cambria"/>
+              </w:rPr>
+              <w:t>A typical CNN model uses multiple convolutions and pooling layers for extracting multi-scale features; the complexity</w:t>
+            </w:r>
+            <w:r>
+              <w:rPr>
+                <w:rFonts w:ascii="Cambria" w:hAnsi="Cambria"/>
+              </w:rPr>
+              <w:t xml:space="preserve"> </w:t>
+            </w:r>
+            <w:r>
+              <w:rPr>
+                <w:rFonts w:ascii="Cambria" w:hAnsi="Cambria"/>
+              </w:rPr>
+              <w:t>of image features advances as the model depth increases.</w:t>
+            </w:r>
+          </w:p>
+          <w:p>
+            <w:pPr>
+              <w:pStyle w:val="ListParagraph"/>
+              <w:numPr>
+                <w:ilvl w:val="0"/>
+                <w:numId w:val="34"/>
+              </w:numPr>
+              <w:ind w:firstLineChars="0"/>
+              <w:rPr>
+                <w:rFonts w:ascii="Cambria" w:hAnsi="Cambria"/>
+              </w:rPr>
+            </w:pPr>
+            <w:r>
+              <w:rPr>
+                <w:rFonts w:ascii="Cambria" w:hAnsi="Cambria"/>
+              </w:rPr>
+              <w:t>Medical images use different modalities based on the imaging principles. The characteristics of these images differ,</w:t>
+            </w:r>
+            <w:r>
+              <w:rPr>
+                <w:rFonts w:ascii="Cambria" w:hAnsi="Cambria"/>
+              </w:rPr>
+              <w:t xml:space="preserve"> </w:t>
+            </w:r>
+            <w:r>
+              <w:rPr>
+                <w:rFonts w:ascii="Cambria" w:hAnsi="Cambria"/>
+              </w:rPr>
+              <w:t>in terms of spatial resolution, image intensity range, size of the image, and noise. In addition, they vary in terms of</w:t>
+            </w:r>
+            <w:r>
+              <w:rPr>
+                <w:rFonts w:ascii="Cambria" w:hAnsi="Cambria"/>
+              </w:rPr>
+              <w:t xml:space="preserve"> </w:t>
+            </w:r>
+            <w:r>
+              <w:rPr>
+                <w:rFonts w:ascii="Cambria" w:hAnsi="Cambria"/>
+              </w:rPr>
+              <w:t>dimensionality and its way of representation.</w:t>
+            </w:r>
+          </w:p>
+          <w:p>
+            <w:pPr>
+              <w:pStyle w:val="ListParagraph"/>
+              <w:numPr>
+                <w:ilvl w:val="0"/>
+                <w:numId w:val="34"/>
+              </w:numPr>
+              <w:ind w:firstLineChars="0"/>
+              <w:rPr>
                 <w:rFonts w:ascii="Cambria" w:hAnsi="Cambria" w:hint="eastAsia"/>
               </w:rPr>
-              <w:t>x</w:t>
-            </w:r>
-            <w:r>
-              <w:rPr>
-                <w:rFonts w:ascii="Cambria" w:hAnsi="Cambria"/>
-              </w:rPr>
-              <w:t>x</w:t>
+            </w:pPr>
+            <w:r>
+              <w:rPr>
+                <w:rFonts w:ascii="Cambria" w:hAnsi="Cambria"/>
+              </w:rPr>
+              <w:t>The 3D image visualization has provided a great opportunity for clinicians to evaluate the cross-section of anatomic</w:t>
+            </w:r>
+            <w:r>
+              <w:rPr>
+                <w:rFonts w:ascii="Cambria" w:hAnsi="Cambria"/>
+              </w:rPr>
+              <w:t xml:space="preserve"> </w:t>
+            </w:r>
+            <w:r>
+              <w:rPr>
+                <w:rFonts w:ascii="Cambria" w:hAnsi="Cambria"/>
+              </w:rPr>
+              <w:t>structures.</w:t>
             </w:r>
           </w:p>
         </w:tc>
@@ -2895,7 +3204,6 @@
                 <w:b/>
                 <w:bCs/>
               </w:rPr>
-              <w:lastRenderedPageBreak/>
               <w:t>N</w:t>
             </w:r>
             <w:r>
@@ -2914,64 +3222,9 @@
           </w:tcPr>
           <w:p>
             <w:pPr>
-              <w:pStyle w:val="ListParagraph"/>
-              <w:numPr>
-                <w:ilvl w:val="0"/>
-                <w:numId w:val="35"/>
-              </w:numPr>
-              <w:ind w:firstLineChars="0"/>
-              <w:rPr>
-                <w:rFonts w:ascii="Cambria" w:hAnsi="Cambria"/>
-              </w:rPr>
-            </w:pPr>
-            <w:r>
+              <w:ind w:firstLineChars="0" w:firstLine="0"/>
               <w:rPr>
                 <w:rFonts w:ascii="Cambria" w:hAnsi="Cambria" w:hint="eastAsia"/>
-              </w:rPr>
-              <w:t>c</w:t>
-            </w:r>
-            <w:r>
-              <w:rPr>
-                <w:rFonts w:ascii="Cambria" w:hAnsi="Cambria"/>
-              </w:rPr>
-              <w:t>ontribution</w:t>
-            </w:r>
-          </w:p>
-          <w:p>
-            <w:pPr>
-              <w:pStyle w:val="ListParagraph"/>
-              <w:numPr>
-                <w:ilvl w:val="1"/>
-                <w:numId w:val="34"/>
-              </w:numPr>
-              <w:ind w:firstLineChars="0"/>
-              <w:rPr>
-                <w:rFonts w:ascii="Cambria" w:hAnsi="Cambria"/>
-              </w:rPr>
-            </w:pPr>
-            <w:r>
-              <w:rPr>
-                <w:rFonts w:ascii="Cambria" w:hAnsi="Cambria" w:hint="eastAsia"/>
-              </w:rPr>
-              <w:t>n</w:t>
-            </w:r>
-            <w:r>
-              <w:rPr>
-                <w:rFonts w:ascii="Cambria" w:hAnsi="Cambria"/>
-              </w:rPr>
-              <w:t>ovelty</w:t>
-            </w:r>
-          </w:p>
-          <w:p>
-            <w:pPr>
-              <w:pStyle w:val="ListParagraph"/>
-              <w:numPr>
-                <w:ilvl w:val="0"/>
-                <w:numId w:val="35"/>
-              </w:numPr>
-              <w:ind w:firstLineChars="0"/>
-              <w:rPr>
-                <w:rFonts w:ascii="Cambria" w:hAnsi="Cambria"/>
               </w:rPr>
             </w:pPr>
           </w:p>
@@ -3015,22 +3268,11 @@
           </w:tcPr>
           <w:p>
             <w:pPr>
-              <w:pStyle w:val="ListParagraph"/>
-              <w:numPr>
-                <w:ilvl w:val="0"/>
-                <w:numId w:val="36"/>
-              </w:numPr>
-              <w:ind w:firstLineChars="0"/>
-              <w:rPr>
-                <w:rFonts w:ascii="Cambria" w:hAnsi="Cambria"/>
+              <w:ind w:firstLineChars="0" w:firstLine="0"/>
+              <w:rPr>
+                <w:rFonts w:ascii="Cambria" w:hAnsi="Cambria" w:hint="eastAsia"/>
               </w:rPr>
             </w:pPr>
-            <w:r>
-              <w:rPr>
-                <w:rFonts w:ascii="Cambria" w:hAnsi="Cambria"/>
-              </w:rPr>
-              <w:t>Give some comments</w:t>
-            </w:r>
           </w:p>
         </w:tc>
       </w:tr>
